--- a/poster/poster.docx
+++ b/poster/poster.docx
@@ -3,8 +3,760 @@
 <w:document xmlns:wpc="http://schemas.microsoft.com/office/word/2010/wordprocessingCanvas" xmlns:cx="http://schemas.microsoft.com/office/drawing/2014/chartex" xmlns:cx1="http://schemas.microsoft.com/office/drawing/2015/9/8/chartex" xmlns:cx2="http://schemas.microsoft.com/office/drawing/2015/10/21/chartex" xmlns:cx3="http://schemas.microsoft.com/office/drawing/2016/5/9/chartex" xmlns:cx4="http://schemas.microsoft.com/office/drawing/2016/5/10/chartex" xmlns:cx5="http://schemas.microsoft.com/office/drawing/2016/5/11/chartex" xmlns:mc="http://schemas.openxmlformats.org/markup-compatibility/2006" xmlns:o="urn:schemas-microsoft-com:office:office" xmlns:r="http://schemas.openxmlformats.org/officeDocument/2006/relationships" xmlns:m="http://schemas.openxmlformats.org/officeDocument/2006/math" xmlns:v="urn:schemas-microsoft-com:vml" xmlns:wp14="http://schemas.microsoft.com/office/word/2010/wordprocessingDrawing" xmlns:wp="http://schemas.openxmlformats.org/drawingml/2006/wordprocessingDrawing" xmlns:w10="urn:schemas-microsoft-com:office:word" xmlns:w="http://schemas.openxmlformats.org/wordprocessingml/2006/main" xmlns:w14="http://schemas.microsoft.com/office/word/2010/wordml" xmlns:w15="http://schemas.microsoft.com/office/word/2012/wordml" xmlns:w16se="http://schemas.microsoft.com/office/word/2015/wordml/symex" xmlns:wpg="http://schemas.microsoft.com/office/word/2010/wordprocessingGroup" xmlns:wpi="http://schemas.microsoft.com/office/word/2010/wordprocessingInk" xmlns:wne="http://schemas.microsoft.com/office/word/2006/wordml" xmlns:wps="http://schemas.microsoft.com/office/word/2010/wordprocessingShape" mc:Ignorable="w14 w15 w16se wp14">
   <w:body>
     <w:p>
-      <w:bookmarkStart w:id="0" w:name="_GoBack"/>
-      <w:bookmarkEnd w:id="0"/>
+      <w:pPr>
+        <w:pStyle w:val="Titel"/>
+      </w:pPr>
+      <w:r>
+        <w:rPr>
+          <w:noProof/>
+        </w:rPr>
+        <mc:AlternateContent>
+          <mc:Choice Requires="wps">
+            <w:drawing>
+              <wp:anchor distT="45720" distB="45720" distL="114300" distR="114300" simplePos="0" relativeHeight="251669504" behindDoc="0" locked="0" layoutInCell="1" allowOverlap="1" wp14:anchorId="0E08BAA1" wp14:editId="7FEC6570">
+                <wp:simplePos x="0" y="0"/>
+                <wp:positionH relativeFrom="column">
+                  <wp:posOffset>323892</wp:posOffset>
+                </wp:positionH>
+                <wp:positionV relativeFrom="paragraph">
+                  <wp:posOffset>8086327</wp:posOffset>
+                </wp:positionV>
+                <wp:extent cx="2519680" cy="1404620"/>
+                <wp:effectExtent l="0" t="0" r="13970" b="20320"/>
+                <wp:wrapSquare wrapText="bothSides"/>
+                <wp:docPr id="16" name="Tekstvak 2"/>
+                <wp:cNvGraphicFramePr>
+                  <a:graphicFrameLocks xmlns:a="http://schemas.openxmlformats.org/drawingml/2006/main"/>
+                </wp:cNvGraphicFramePr>
+                <a:graphic xmlns:a="http://schemas.openxmlformats.org/drawingml/2006/main">
+                  <a:graphicData uri="http://schemas.microsoft.com/office/word/2010/wordprocessingShape">
+                    <wps:wsp>
+                      <wps:cNvSpPr txBox="1">
+                        <a:spLocks noChangeArrowheads="1"/>
+                      </wps:cNvSpPr>
+                      <wps:spPr bwMode="auto">
+                        <a:xfrm>
+                          <a:off x="0" y="0"/>
+                          <a:ext cx="2519680" cy="1404620"/>
+                        </a:xfrm>
+                        <a:prstGeom prst="rect">
+                          <a:avLst/>
+                        </a:prstGeom>
+                        <a:solidFill>
+                          <a:srgbClr val="FFFFFF"/>
+                        </a:solidFill>
+                        <a:ln w="9525">
+                          <a:solidFill>
+                            <a:schemeClr val="bg1"/>
+                          </a:solidFill>
+                          <a:miter lim="800000"/>
+                          <a:headEnd/>
+                          <a:tailEnd/>
+                        </a:ln>
+                      </wps:spPr>
+                      <wps:txbx>
+                        <w:txbxContent>
+                          <w:p>
+                            <w:pPr>
+                              <w:tabs>
+                                <w:tab w:val="left" w:pos="1276"/>
+                              </w:tabs>
+                            </w:pPr>
+                            <w:r>
+                              <w:t>Naam:</w:t>
+                            </w:r>
+                            <w:r>
+                              <w:tab/>
+                              <w:t>Pieter-Jan Robrecht</w:t>
+                            </w:r>
+                            <w:r>
+                              <w:br/>
+                              <w:t>Klas:</w:t>
+                            </w:r>
+                            <w:r>
+                              <w:tab/>
+                              <w:t>MELICTI</w:t>
+                            </w:r>
+                            <w:r>
+                              <w:br/>
+                              <w:t>Jaar:</w:t>
+                            </w:r>
+                            <w:r>
+                              <w:tab/>
+                              <w:t>2016-2017</w:t>
+                            </w:r>
+                          </w:p>
+                        </w:txbxContent>
+                      </wps:txbx>
+                      <wps:bodyPr rot="0" vert="horz" wrap="square" lIns="91440" tIns="45720" rIns="91440" bIns="45720" anchor="t" anchorCtr="0">
+                        <a:spAutoFit/>
+                      </wps:bodyPr>
+                    </wps:wsp>
+                  </a:graphicData>
+                </a:graphic>
+                <wp14:sizeRelH relativeFrom="margin">
+                  <wp14:pctWidth>0</wp14:pctWidth>
+                </wp14:sizeRelH>
+                <wp14:sizeRelV relativeFrom="margin">
+                  <wp14:pctHeight>20000</wp14:pctHeight>
+                </wp14:sizeRelV>
+              </wp:anchor>
+            </w:drawing>
+          </mc:Choice>
+          <mc:Fallback>
+            <w:pict>
+              <v:shapetype w14:anchorId="0E08BAA1" id="_x0000_t202" coordsize="21600,21600" o:spt="202" path="m,l,21600r21600,l21600,xe">
+                <v:stroke joinstyle="miter"/>
+                <v:path gradientshapeok="t" o:connecttype="rect"/>
+              </v:shapetype>
+              <v:shape id="Tekstvak 2" o:spid="_x0000_s1026" type="#_x0000_t202" style="position:absolute;margin-left:25.5pt;margin-top:636.7pt;width:198.4pt;height:110.6pt;z-index:251669504;visibility:visible;mso-wrap-style:square;mso-width-percent:0;mso-height-percent:200;mso-wrap-distance-left:9pt;mso-wrap-distance-top:3.6pt;mso-wrap-distance-right:9pt;mso-wrap-distance-bottom:3.6pt;mso-position-horizontal:absolute;mso-position-horizontal-relative:text;mso-position-vertical:absolute;mso-position-vertical-relative:text;mso-width-percent:0;mso-height-percent:200;mso-width-relative:margin;mso-height-relative:margin;v-text-anchor:top" o:gfxdata="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" strokecolor="white [3212]">
+                <v:textbox style="mso-fit-shape-to-text:t">
+                  <w:txbxContent>
+                    <w:p>
+                      <w:pPr>
+                        <w:tabs>
+                          <w:tab w:val="left" w:pos="1276"/>
+                        </w:tabs>
+                      </w:pPr>
+                      <w:r>
+                        <w:t>Naam:</w:t>
+                      </w:r>
+                      <w:r>
+                        <w:tab/>
+                        <w:t>Pieter-Jan Robrecht</w:t>
+                      </w:r>
+                      <w:r>
+                        <w:br/>
+                        <w:t>Klas:</w:t>
+                      </w:r>
+                      <w:r>
+                        <w:tab/>
+                        <w:t>MELICTI</w:t>
+                      </w:r>
+                      <w:r>
+                        <w:br/>
+                        <w:t>Jaar:</w:t>
+                      </w:r>
+                      <w:r>
+                        <w:tab/>
+                        <w:t>2016-2017</w:t>
+                      </w:r>
+                    </w:p>
+                  </w:txbxContent>
+                </v:textbox>
+                <w10:wrap type="square"/>
+              </v:shape>
+            </w:pict>
+          </mc:Fallback>
+        </mc:AlternateContent>
+      </w:r>
+      <w:r>
+        <w:drawing>
+          <wp:anchor distT="0" distB="0" distL="114300" distR="114300" simplePos="0" relativeHeight="251663360" behindDoc="0" locked="0" layoutInCell="1" allowOverlap="1">
+            <wp:simplePos x="0" y="0"/>
+            <wp:positionH relativeFrom="column">
+              <wp:posOffset>4373747</wp:posOffset>
+            </wp:positionH>
+            <wp:positionV relativeFrom="paragraph">
+              <wp:posOffset>7213881</wp:posOffset>
+            </wp:positionV>
+            <wp:extent cx="1530985" cy="1285875"/>
+            <wp:effectExtent l="0" t="0" r="0" b="9525"/>
+            <wp:wrapThrough wrapText="bothSides">
+              <wp:wrapPolygon edited="0">
+                <wp:start x="9407" y="0"/>
+                <wp:lineTo x="6182" y="1920"/>
+                <wp:lineTo x="3763" y="4160"/>
+                <wp:lineTo x="0" y="8640"/>
+                <wp:lineTo x="0" y="9280"/>
+                <wp:lineTo x="2419" y="10240"/>
+                <wp:lineTo x="2688" y="15360"/>
+                <wp:lineTo x="0" y="17280"/>
+                <wp:lineTo x="0" y="20800"/>
+                <wp:lineTo x="538" y="21440"/>
+                <wp:lineTo x="20158" y="21440"/>
+                <wp:lineTo x="20158" y="20480"/>
+                <wp:lineTo x="21233" y="17920"/>
+                <wp:lineTo x="21233" y="16640"/>
+                <wp:lineTo x="13438" y="15360"/>
+                <wp:lineTo x="17470" y="10240"/>
+                <wp:lineTo x="21233" y="9280"/>
+                <wp:lineTo x="21233" y="4480"/>
+                <wp:lineTo x="16932" y="1600"/>
+                <wp:lineTo x="12901" y="0"/>
+                <wp:lineTo x="9407" y="0"/>
+              </wp:wrapPolygon>
+            </wp:wrapThrough>
+            <wp:docPr id="35" name="Afbeelding 34"/>
+            <wp:cNvGraphicFramePr>
+              <a:graphicFrameLocks xmlns:a="http://schemas.openxmlformats.org/drawingml/2006/main" noChangeAspect="1"/>
+            </wp:cNvGraphicFramePr>
+            <a:graphic xmlns:a="http://schemas.openxmlformats.org/drawingml/2006/main">
+              <a:graphicData uri="http://schemas.openxmlformats.org/drawingml/2006/picture">
+                <pic:pic xmlns:pic="http://schemas.openxmlformats.org/drawingml/2006/picture">
+                  <pic:nvPicPr>
+                    <pic:cNvPr id="35" name="Afbeelding 34"/>
+                    <pic:cNvPicPr>
+                      <a:picLocks noChangeAspect="1"/>
+                    </pic:cNvPicPr>
+                  </pic:nvPicPr>
+                  <pic:blipFill>
+                    <a:blip r:embed="rId4" cstate="print">
+                      <a:extLst>
+                        <a:ext uri="{28A0092B-C50C-407E-A947-70E740481C1C}">
+                          <a14:useLocalDpi xmlns:a14="http://schemas.microsoft.com/office/drawing/2010/main" val="0"/>
+                        </a:ext>
+                        <a:ext uri="{96DAC541-7B7A-43D3-8B79-37D633B846F1}">
+                          <asvg:svgBlip xmlns:asvg="http://schemas.microsoft.com/office/drawing/2016/SVG/main" r:embed="rId5"/>
+                        </a:ext>
+                      </a:extLst>
+                    </a:blip>
+                    <a:stretch>
+                      <a:fillRect/>
+                    </a:stretch>
+                  </pic:blipFill>
+                  <pic:spPr>
+                    <a:xfrm>
+                      <a:off x="0" y="0"/>
+                      <a:ext cx="1530985" cy="1285875"/>
+                    </a:xfrm>
+                    <a:prstGeom prst="rect">
+                      <a:avLst/>
+                    </a:prstGeom>
+                  </pic:spPr>
+                </pic:pic>
+              </a:graphicData>
+            </a:graphic>
+          </wp:anchor>
+        </w:drawing>
+      </w:r>
+      <w:r>
+        <w:rPr>
+          <w:noProof/>
+        </w:rPr>
+        <mc:AlternateContent>
+          <mc:Choice Requires="wps">
+            <w:drawing>
+              <wp:anchor distT="45720" distB="45720" distL="114300" distR="114300" simplePos="0" relativeHeight="251667456" behindDoc="0" locked="0" layoutInCell="1" allowOverlap="1">
+                <wp:simplePos x="0" y="0"/>
+                <wp:positionH relativeFrom="margin">
+                  <wp:align>center</wp:align>
+                </wp:positionH>
+                <wp:positionV relativeFrom="paragraph">
+                  <wp:posOffset>754912</wp:posOffset>
+                </wp:positionV>
+                <wp:extent cx="4230370" cy="1404620"/>
+                <wp:effectExtent l="0" t="0" r="17780" b="22225"/>
+                <wp:wrapSquare wrapText="bothSides"/>
+                <wp:docPr id="15" name="Tekstvak 2"/>
+                <wp:cNvGraphicFramePr>
+                  <a:graphicFrameLocks xmlns:a="http://schemas.openxmlformats.org/drawingml/2006/main"/>
+                </wp:cNvGraphicFramePr>
+                <a:graphic xmlns:a="http://schemas.openxmlformats.org/drawingml/2006/main">
+                  <a:graphicData uri="http://schemas.microsoft.com/office/word/2010/wordprocessingShape">
+                    <wps:wsp>
+                      <wps:cNvSpPr txBox="1">
+                        <a:spLocks noChangeArrowheads="1"/>
+                      </wps:cNvSpPr>
+                      <wps:spPr bwMode="auto">
+                        <a:xfrm>
+                          <a:off x="0" y="0"/>
+                          <a:ext cx="4230370" cy="1404620"/>
+                        </a:xfrm>
+                        <a:prstGeom prst="rect">
+                          <a:avLst/>
+                        </a:prstGeom>
+                        <a:solidFill>
+                          <a:srgbClr val="FFFFFF"/>
+                        </a:solidFill>
+                        <a:ln w="9525">
+                          <a:solidFill>
+                            <a:schemeClr val="bg1"/>
+                          </a:solidFill>
+                          <a:miter lim="800000"/>
+                          <a:headEnd/>
+                          <a:tailEnd/>
+                        </a:ln>
+                      </wps:spPr>
+                      <wps:txbx>
+                        <w:txbxContent>
+                          <w:p>
+                            <w:pPr>
+                              <w:pStyle w:val="Titel"/>
+                              <w:jc w:val="center"/>
+                            </w:pPr>
+                            <w:r>
+                              <w:t xml:space="preserve">Ontwerp en ontwikkeling van een testraamwerk </w:t>
+                            </w:r>
+                            <w:proofErr w:type="spellStart"/>
+                            <w:r>
+                              <w:t>installer</w:t>
+                            </w:r>
+                            <w:proofErr w:type="spellEnd"/>
+                          </w:p>
+                        </w:txbxContent>
+                      </wps:txbx>
+                      <wps:bodyPr rot="0" vert="horz" wrap="square" lIns="91440" tIns="45720" rIns="91440" bIns="45720" anchor="t" anchorCtr="0">
+                        <a:spAutoFit/>
+                      </wps:bodyPr>
+                    </wps:wsp>
+                  </a:graphicData>
+                </a:graphic>
+                <wp14:sizeRelH relativeFrom="margin">
+                  <wp14:pctWidth>0</wp14:pctWidth>
+                </wp14:sizeRelH>
+                <wp14:sizeRelV relativeFrom="margin">
+                  <wp14:pctHeight>20000</wp14:pctHeight>
+                </wp14:sizeRelV>
+              </wp:anchor>
+            </w:drawing>
+          </mc:Choice>
+          <mc:Fallback>
+            <w:pict>
+              <v:shape id="_x0000_s1027" type="#_x0000_t202" style="position:absolute;margin-left:0;margin-top:59.45pt;width:333.1pt;height:110.6pt;z-index:251667456;visibility:visible;mso-wrap-style:square;mso-width-percent:0;mso-height-percent:200;mso-wrap-distance-left:9pt;mso-wrap-distance-top:3.6pt;mso-wrap-distance-right:9pt;mso-wrap-distance-bottom:3.6pt;mso-position-horizontal:center;mso-position-horizontal-relative:margin;mso-position-vertical:absolute;mso-position-vertical-relative:text;mso-width-percent:0;mso-height-percent:200;mso-width-relative:margin;mso-height-relative:margin;v-text-anchor:top" o:gfxdata="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" strokecolor="white [3212]">
+                <v:textbox style="mso-fit-shape-to-text:t">
+                  <w:txbxContent>
+                    <w:p>
+                      <w:pPr>
+                        <w:pStyle w:val="Titel"/>
+                        <w:jc w:val="center"/>
+                      </w:pPr>
+                      <w:r>
+                        <w:t xml:space="preserve">Ontwerp en ontwikkeling van een testraamwerk </w:t>
+                      </w:r>
+                      <w:proofErr w:type="spellStart"/>
+                      <w:r>
+                        <w:t>installer</w:t>
+                      </w:r>
+                      <w:proofErr w:type="spellEnd"/>
+                    </w:p>
+                  </w:txbxContent>
+                </v:textbox>
+                <w10:wrap type="square" anchorx="margin"/>
+              </v:shape>
+            </w:pict>
+          </mc:Fallback>
+        </mc:AlternateContent>
+      </w:r>
+      <w:r>
+        <mc:AlternateContent>
+          <mc:Choice Requires="wpg">
+            <w:drawing>
+              <wp:anchor distT="0" distB="0" distL="114300" distR="114300" simplePos="0" relativeHeight="251660288" behindDoc="0" locked="0" layoutInCell="1" allowOverlap="1" wp14:anchorId="7F372A2A" wp14:editId="40979969">
+                <wp:simplePos x="0" y="0"/>
+                <wp:positionH relativeFrom="margin">
+                  <wp:posOffset>118509</wp:posOffset>
+                </wp:positionH>
+                <wp:positionV relativeFrom="paragraph">
+                  <wp:posOffset>2669673</wp:posOffset>
+                </wp:positionV>
+                <wp:extent cx="5280660" cy="3441565"/>
+                <wp:effectExtent l="0" t="0" r="0" b="26035"/>
+                <wp:wrapNone/>
+                <wp:docPr id="2" name="Groep 12"/>
+                <wp:cNvGraphicFramePr/>
+                <a:graphic xmlns:a="http://schemas.openxmlformats.org/drawingml/2006/main">
+                  <a:graphicData uri="http://schemas.microsoft.com/office/word/2010/wordprocessingGroup">
+                    <wpg:wgp>
+                      <wpg:cNvGrpSpPr/>
+                      <wpg:grpSpPr>
+                        <a:xfrm>
+                          <a:off x="0" y="0"/>
+                          <a:ext cx="5280660" cy="3441565"/>
+                          <a:chOff x="0" y="686784"/>
+                          <a:chExt cx="7172325" cy="4447191"/>
+                        </a:xfrm>
+                      </wpg:grpSpPr>
+                      <wpg:grpSp>
+                        <wpg:cNvPr id="3" name="Groep 3"/>
+                        <wpg:cNvGrpSpPr/>
+                        <wpg:grpSpPr>
+                          <a:xfrm>
+                            <a:off x="0" y="686784"/>
+                            <a:ext cx="7172325" cy="4447191"/>
+                            <a:chOff x="0" y="686784"/>
+                            <a:chExt cx="7172325" cy="4447191"/>
+                          </a:xfrm>
+                        </wpg:grpSpPr>
+                        <pic:pic xmlns:pic="http://schemas.openxmlformats.org/drawingml/2006/picture">
+                          <pic:nvPicPr>
+                            <pic:cNvPr id="6" name="Afbeelding 6"/>
+                            <pic:cNvPicPr>
+                              <a:picLocks noChangeAspect="1"/>
+                            </pic:cNvPicPr>
+                          </pic:nvPicPr>
+                          <pic:blipFill rotWithShape="1">
+                            <a:blip r:embed="rId6"/>
+                            <a:srcRect t="13378" b="12"/>
+                            <a:stretch/>
+                          </pic:blipFill>
+                          <pic:spPr>
+                            <a:xfrm>
+                              <a:off x="0" y="686784"/>
+                              <a:ext cx="7172325" cy="4446558"/>
+                            </a:xfrm>
+                            <a:prstGeom prst="rect">
+                              <a:avLst/>
+                            </a:prstGeom>
+                          </pic:spPr>
+                        </pic:pic>
+                        <wps:wsp>
+                          <wps:cNvPr id="8" name="Rechthoek 8"/>
+                          <wps:cNvSpPr/>
+                          <wps:spPr>
+                            <a:xfrm>
+                              <a:off x="0" y="1940380"/>
+                              <a:ext cx="2671603" cy="795972"/>
+                            </a:xfrm>
+                            <a:prstGeom prst="rect">
+                              <a:avLst/>
+                            </a:prstGeom>
+                            <a:ln>
+                              <a:solidFill>
+                                <a:schemeClr val="bg1"/>
+                              </a:solidFill>
+                            </a:ln>
+                          </wps:spPr>
+                          <wps:style>
+                            <a:lnRef idx="2">
+                              <a:schemeClr val="accent1"/>
+                            </a:lnRef>
+                            <a:fillRef idx="1">
+                              <a:schemeClr val="lt1"/>
+                            </a:fillRef>
+                            <a:effectRef idx="0">
+                              <a:schemeClr val="accent1"/>
+                            </a:effectRef>
+                            <a:fontRef idx="minor">
+                              <a:schemeClr val="dk1"/>
+                            </a:fontRef>
+                          </wps:style>
+                          <wps:bodyPr rot="0" spcFirstLastPara="0" vert="horz" wrap="square" lIns="91440" tIns="45720" rIns="91440" bIns="45720" numCol="1" spcCol="0" rtlCol="0" fromWordArt="0" anchor="ctr" anchorCtr="0" forceAA="0" compatLnSpc="1">
+                            <a:prstTxWarp prst="textNoShape">
+                              <a:avLst/>
+                            </a:prstTxWarp>
+                            <a:noAutofit/>
+                          </wps:bodyPr>
+                        </wps:wsp>
+                        <wps:wsp>
+                          <wps:cNvPr id="9" name="Rechthoek 9"/>
+                          <wps:cNvSpPr/>
+                          <wps:spPr>
+                            <a:xfrm rot="5400000">
+                              <a:off x="-380251" y="2464202"/>
+                              <a:ext cx="2055978" cy="510371"/>
+                            </a:xfrm>
+                            <a:prstGeom prst="rect">
+                              <a:avLst/>
+                            </a:prstGeom>
+                            <a:ln>
+                              <a:solidFill>
+                                <a:schemeClr val="bg1"/>
+                              </a:solidFill>
+                            </a:ln>
+                          </wps:spPr>
+                          <wps:style>
+                            <a:lnRef idx="2">
+                              <a:schemeClr val="accent1"/>
+                            </a:lnRef>
+                            <a:fillRef idx="1">
+                              <a:schemeClr val="lt1"/>
+                            </a:fillRef>
+                            <a:effectRef idx="0">
+                              <a:schemeClr val="accent1"/>
+                            </a:effectRef>
+                            <a:fontRef idx="minor">
+                              <a:schemeClr val="dk1"/>
+                            </a:fontRef>
+                          </wps:style>
+                          <wps:bodyPr rot="0" spcFirstLastPara="0" vert="horz" wrap="square" lIns="91440" tIns="45720" rIns="91440" bIns="45720" numCol="1" spcCol="0" rtlCol="0" fromWordArt="0" anchor="ctr" anchorCtr="0" forceAA="0" compatLnSpc="1">
+                            <a:prstTxWarp prst="textNoShape">
+                              <a:avLst/>
+                            </a:prstTxWarp>
+                            <a:noAutofit/>
+                          </wps:bodyPr>
+                        </wps:wsp>
+                        <wps:wsp>
+                          <wps:cNvPr id="10" name="Rechthoek 10"/>
+                          <wps:cNvSpPr/>
+                          <wps:spPr>
+                            <a:xfrm>
+                              <a:off x="4740875" y="1141012"/>
+                              <a:ext cx="2267838" cy="795972"/>
+                            </a:xfrm>
+                            <a:prstGeom prst="rect">
+                              <a:avLst/>
+                            </a:prstGeom>
+                            <a:ln>
+                              <a:solidFill>
+                                <a:schemeClr val="bg1"/>
+                              </a:solidFill>
+                            </a:ln>
+                          </wps:spPr>
+                          <wps:style>
+                            <a:lnRef idx="2">
+                              <a:schemeClr val="accent1"/>
+                            </a:lnRef>
+                            <a:fillRef idx="1">
+                              <a:schemeClr val="lt1"/>
+                            </a:fillRef>
+                            <a:effectRef idx="0">
+                              <a:schemeClr val="accent1"/>
+                            </a:effectRef>
+                            <a:fontRef idx="minor">
+                              <a:schemeClr val="dk1"/>
+                            </a:fontRef>
+                          </wps:style>
+                          <wps:bodyPr rot="0" spcFirstLastPara="0" vert="horz" wrap="square" lIns="91440" tIns="45720" rIns="91440" bIns="45720" numCol="1" spcCol="0" rtlCol="0" fromWordArt="0" anchor="ctr" anchorCtr="0" forceAA="0" compatLnSpc="1">
+                            <a:prstTxWarp prst="textNoShape">
+                              <a:avLst/>
+                            </a:prstTxWarp>
+                            <a:noAutofit/>
+                          </wps:bodyPr>
+                        </wps:wsp>
+                        <wps:wsp>
+                          <wps:cNvPr id="11" name="Rechthoek 11"/>
+                          <wps:cNvSpPr/>
+                          <wps:spPr>
+                            <a:xfrm>
+                              <a:off x="4980687" y="1833307"/>
+                              <a:ext cx="2028026" cy="795972"/>
+                            </a:xfrm>
+                            <a:prstGeom prst="rect">
+                              <a:avLst/>
+                            </a:prstGeom>
+                            <a:ln>
+                              <a:solidFill>
+                                <a:schemeClr val="bg1"/>
+                              </a:solidFill>
+                            </a:ln>
+                          </wps:spPr>
+                          <wps:style>
+                            <a:lnRef idx="2">
+                              <a:schemeClr val="accent1"/>
+                            </a:lnRef>
+                            <a:fillRef idx="1">
+                              <a:schemeClr val="lt1"/>
+                            </a:fillRef>
+                            <a:effectRef idx="0">
+                              <a:schemeClr val="accent1"/>
+                            </a:effectRef>
+                            <a:fontRef idx="minor">
+                              <a:schemeClr val="dk1"/>
+                            </a:fontRef>
+                          </wps:style>
+                          <wps:bodyPr rot="0" spcFirstLastPara="0" vert="horz" wrap="square" lIns="91440" tIns="45720" rIns="91440" bIns="45720" numCol="1" spcCol="0" rtlCol="0" fromWordArt="0" anchor="ctr" anchorCtr="0" forceAA="0" compatLnSpc="1">
+                            <a:prstTxWarp prst="textNoShape">
+                              <a:avLst/>
+                            </a:prstTxWarp>
+                            <a:noAutofit/>
+                          </wps:bodyPr>
+                        </wps:wsp>
+                        <wps:wsp>
+                          <wps:cNvPr id="12" name="Rechthoek 12"/>
+                          <wps:cNvSpPr/>
+                          <wps:spPr>
+                            <a:xfrm>
+                              <a:off x="1639757" y="4271537"/>
+                              <a:ext cx="3231161" cy="862438"/>
+                            </a:xfrm>
+                            <a:prstGeom prst="rect">
+                              <a:avLst/>
+                            </a:prstGeom>
+                            <a:ln>
+                              <a:solidFill>
+                                <a:schemeClr val="bg1"/>
+                              </a:solidFill>
+                            </a:ln>
+                          </wps:spPr>
+                          <wps:style>
+                            <a:lnRef idx="2">
+                              <a:schemeClr val="accent1"/>
+                            </a:lnRef>
+                            <a:fillRef idx="1">
+                              <a:schemeClr val="lt1"/>
+                            </a:fillRef>
+                            <a:effectRef idx="0">
+                              <a:schemeClr val="accent1"/>
+                            </a:effectRef>
+                            <a:fontRef idx="minor">
+                              <a:schemeClr val="dk1"/>
+                            </a:fontRef>
+                          </wps:style>
+                          <wps:bodyPr rot="0" spcFirstLastPara="0" vert="horz" wrap="square" lIns="91440" tIns="45720" rIns="91440" bIns="45720" numCol="1" spcCol="0" rtlCol="0" fromWordArt="0" anchor="ctr" anchorCtr="0" forceAA="0" compatLnSpc="1">
+                            <a:prstTxWarp prst="textNoShape">
+                              <a:avLst/>
+                            </a:prstTxWarp>
+                            <a:noAutofit/>
+                          </wps:bodyPr>
+                        </wps:wsp>
+                      </wpg:grpSp>
+                      <wps:wsp>
+                        <wps:cNvPr id="13" name="Rechthoek 13"/>
+                        <wps:cNvSpPr/>
+                        <wps:spPr>
+                          <a:xfrm rot="5400000">
+                            <a:off x="-491778" y="2311802"/>
+                            <a:ext cx="2055978" cy="510371"/>
+                          </a:xfrm>
+                          <a:prstGeom prst="rect">
+                            <a:avLst/>
+                          </a:prstGeom>
+                          <a:ln>
+                            <a:solidFill>
+                              <a:schemeClr val="bg1"/>
+                            </a:solidFill>
+                          </a:ln>
+                        </wps:spPr>
+                        <wps:style>
+                          <a:lnRef idx="2">
+                            <a:schemeClr val="accent1"/>
+                          </a:lnRef>
+                          <a:fillRef idx="1">
+                            <a:schemeClr val="lt1"/>
+                          </a:fillRef>
+                          <a:effectRef idx="0">
+                            <a:schemeClr val="accent1"/>
+                          </a:effectRef>
+                          <a:fontRef idx="minor">
+                            <a:schemeClr val="dk1"/>
+                          </a:fontRef>
+                        </wps:style>
+                        <wps:bodyPr rot="0" spcFirstLastPara="0" vert="horz" wrap="square" lIns="91440" tIns="45720" rIns="91440" bIns="45720" numCol="1" spcCol="0" rtlCol="0" fromWordArt="0" anchor="ctr" anchorCtr="0" forceAA="0" compatLnSpc="1">
+                          <a:prstTxWarp prst="textNoShape">
+                            <a:avLst/>
+                          </a:prstTxWarp>
+                          <a:noAutofit/>
+                        </wps:bodyPr>
+                      </wps:wsp>
+                    </wpg:wgp>
+                  </a:graphicData>
+                </a:graphic>
+                <wp14:sizeRelH relativeFrom="margin">
+                  <wp14:pctWidth>0</wp14:pctWidth>
+                </wp14:sizeRelH>
+                <wp14:sizeRelV relativeFrom="margin">
+                  <wp14:pctHeight>0</wp14:pctHeight>
+                </wp14:sizeRelV>
+              </wp:anchor>
+            </w:drawing>
+          </mc:Choice>
+          <mc:Fallback>
+            <w:pict>
+              <v:group w14:anchorId="37E9E214" id="Groep 12" o:spid="_x0000_s1026" style="position:absolute;margin-left:9.35pt;margin-top:210.2pt;width:415.8pt;height:271pt;z-index:251660288;mso-position-horizontal-relative:margin;mso-width-relative:margin;mso-height-relative:margin" coordorigin=",6867" coordsize="71723,44471" o:gfxdata="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">
+                <v:group id="Groep 3" o:spid="_x0000_s1027" style="position:absolute;top:6867;width:71723;height:44472" coordorigin=",6867" coordsize="71723,44471" o:gfxdata="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">
+                  <v:shapetype id="_x0000_t75" coordsize="21600,21600" o:spt="75" o:preferrelative="t" path="m@4@5l@4@11@9@11@9@5xe" filled="f" stroked="f">
+                    <v:stroke joinstyle="miter"/>
+                    <v:formulas>
+                      <v:f eqn="if lineDrawn pixelLineWidth 0"/>
+                      <v:f eqn="sum @0 1 0"/>
+                      <v:f eqn="sum 0 0 @1"/>
+                      <v:f eqn="prod @2 1 2"/>
+                      <v:f eqn="prod @3 21600 pixelWidth"/>
+                      <v:f eqn="prod @3 21600 pixelHeight"/>
+                      <v:f eqn="sum @0 0 1"/>
+                      <v:f eqn="prod @6 1 2"/>
+                      <v:f eqn="prod @7 21600 pixelWidth"/>
+                      <v:f eqn="sum @8 21600 0"/>
+                      <v:f eqn="prod @7 21600 pixelHeight"/>
+                      <v:f eqn="sum @10 21600 0"/>
+                    </v:formulas>
+                    <v:path o:extrusionok="f" gradientshapeok="t" o:connecttype="rect"/>
+                    <o:lock v:ext="edit" aspectratio="t"/>
+                  </v:shapetype>
+                  <v:shape id="Afbeelding 6" o:spid="_x0000_s1028" type="#_x0000_t75" style="position:absolute;top:6867;width:71723;height:44466;visibility:visible;mso-wrap-style:square" o:gfxdata="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">
+                    <v:imagedata r:id="rId7" o:title="" croptop="8767f" cropbottom="8f"/>
+                    <v:path arrowok="t"/>
+                  </v:shape>
+                  <v:rect id="Rechthoek 8" o:spid="_x0000_s1029" style="position:absolute;top:19403;width:26716;height:7960;visibility:visible;mso-wrap-style:square;v-text-anchor:middle" o:gfxdata="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" fillcolor="white [3201]" strokecolor="white [3212]" strokeweight="1pt"/>
+                  <v:rect id="Rechthoek 9" o:spid="_x0000_s1030" style="position:absolute;left:-3803;top:24641;width:20560;height:5104;rotation:90;visibility:visible;mso-wrap-style:square;v-text-anchor:middle" o:gfxdata="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" fillcolor="white [3201]" strokecolor="white [3212]" strokeweight="1pt"/>
+                  <v:rect id="Rechthoek 10" o:spid="_x0000_s1031" style="position:absolute;left:47408;top:11410;width:22679;height:7959;visibility:visible;mso-wrap-style:square;v-text-anchor:middle" o:gfxdata="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" fillcolor="white [3201]" strokecolor="white [3212]" strokeweight="1pt"/>
+                  <v:rect id="Rechthoek 11" o:spid="_x0000_s1032" style="position:absolute;left:49806;top:18333;width:20281;height:7959;visibility:visible;mso-wrap-style:square;v-text-anchor:middle" o:gfxdata="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" fillcolor="white [3201]" strokecolor="white [3212]" strokeweight="1pt"/>
+                  <v:rect id="Rechthoek 12" o:spid="_x0000_s1033" style="position:absolute;left:16397;top:42715;width:32312;height:8624;visibility:visible;mso-wrap-style:square;v-text-anchor:middle" o:gfxdata="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" fillcolor="white [3201]" strokecolor="white [3212]" strokeweight="1pt"/>
+                </v:group>
+                <v:rect id="Rechthoek 13" o:spid="_x0000_s1034" style="position:absolute;left:-4918;top:23117;width:20560;height:5103;rotation:90;visibility:visible;mso-wrap-style:square;v-text-anchor:middle" o:gfxdata="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" fillcolor="white [3201]" strokecolor="white [3212]" strokeweight="1pt"/>
+                <w10:wrap anchorx="margin"/>
+              </v:group>
+            </w:pict>
+          </mc:Fallback>
+        </mc:AlternateContent>
+      </w:r>
+      <w:r>
+        <w:rPr>
+          <w:noProof/>
+        </w:rPr>
+        <mc:AlternateContent>
+          <mc:Choice Requires="wps">
+            <w:drawing>
+              <wp:anchor distT="0" distB="0" distL="114300" distR="114300" simplePos="0" relativeHeight="251662336" behindDoc="0" locked="0" layoutInCell="1" allowOverlap="1" wp14:anchorId="59DDF3EA" wp14:editId="32E32F27">
+                <wp:simplePos x="0" y="0"/>
+                <wp:positionH relativeFrom="column">
+                  <wp:posOffset>-1914717</wp:posOffset>
+                </wp:positionH>
+                <wp:positionV relativeFrom="paragraph">
+                  <wp:posOffset>9118822</wp:posOffset>
+                </wp:positionV>
+                <wp:extent cx="8915400" cy="1847850"/>
+                <wp:effectExtent l="0" t="0" r="0" b="0"/>
+                <wp:wrapNone/>
+                <wp:docPr id="14" name="Rechthoek 14"/>
+                <wp:cNvGraphicFramePr/>
+                <a:graphic xmlns:a="http://schemas.openxmlformats.org/drawingml/2006/main">
+                  <a:graphicData uri="http://schemas.microsoft.com/office/word/2010/wordprocessingShape">
+                    <wps:wsp>
+                      <wps:cNvSpPr/>
+                      <wps:spPr>
+                        <a:xfrm>
+                          <a:off x="0" y="0"/>
+                          <a:ext cx="8915400" cy="1847850"/>
+                        </a:xfrm>
+                        <a:prstGeom prst="rect">
+                          <a:avLst/>
+                        </a:prstGeom>
+                        <a:solidFill>
+                          <a:srgbClr val="1D8DB0"/>
+                        </a:solidFill>
+                        <a:ln>
+                          <a:solidFill>
+                            <a:srgbClr val="1D8DB0"/>
+                          </a:solidFill>
+                        </a:ln>
+                      </wps:spPr>
+                      <wps:style>
+                        <a:lnRef idx="2">
+                          <a:schemeClr val="accent1">
+                            <a:shade val="50000"/>
+                          </a:schemeClr>
+                        </a:lnRef>
+                        <a:fillRef idx="1">
+                          <a:schemeClr val="accent1"/>
+                        </a:fillRef>
+                        <a:effectRef idx="0">
+                          <a:schemeClr val="accent1"/>
+                        </a:effectRef>
+                        <a:fontRef idx="minor">
+                          <a:schemeClr val="lt1"/>
+                        </a:fontRef>
+                      </wps:style>
+                      <wps:bodyPr rot="0" spcFirstLastPara="0" vertOverflow="overflow" horzOverflow="overflow" vert="horz" wrap="square" lIns="91440" tIns="45720" rIns="91440" bIns="45720" numCol="1" spcCol="0" rtlCol="0" fromWordArt="0" anchor="ctr" anchorCtr="0" forceAA="0" compatLnSpc="1">
+                        <a:prstTxWarp prst="textNoShape">
+                          <a:avLst/>
+                        </a:prstTxWarp>
+                        <a:noAutofit/>
+                      </wps:bodyPr>
+                    </wps:wsp>
+                  </a:graphicData>
+                </a:graphic>
+              </wp:anchor>
+            </w:drawing>
+          </mc:Choice>
+          <mc:Fallback>
+            <w:pict>
+              <v:rect w14:anchorId="5CE265D7" id="Rechthoek 14" o:spid="_x0000_s1026" style="position:absolute;margin-left:-150.75pt;margin-top:718pt;width:702pt;height:145.5pt;z-index:251662336;visibility:visible;mso-wrap-style:square;mso-wrap-distance-left:9pt;mso-wrap-distance-top:0;mso-wrap-distance-right:9pt;mso-wrap-distance-bottom:0;mso-position-horizontal:absolute;mso-position-horizontal-relative:text;mso-position-vertical:absolute;mso-position-vertical-relative:text;v-text-anchor:middle" o:gfxdata="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" fillcolor="#1d8db0" strokecolor="#1d8db0" strokeweight="1pt"/>
+            </w:pict>
+          </mc:Fallback>
+        </mc:AlternateContent>
+      </w:r>
       <w:r>
         <w:rPr>
           <w:noProof/>
@@ -15,10 +767,10 @@
               <wp:anchor distT="0" distB="0" distL="114300" distR="114300" simplePos="0" relativeHeight="251658240" behindDoc="0" locked="0" layoutInCell="1" allowOverlap="1">
                 <wp:simplePos x="0" y="0"/>
                 <wp:positionH relativeFrom="column">
-                  <wp:posOffset>-1095375</wp:posOffset>
+                  <wp:posOffset>-1360568</wp:posOffset>
                 </wp:positionH>
                 <wp:positionV relativeFrom="paragraph">
-                  <wp:posOffset>-1609725</wp:posOffset>
+                  <wp:posOffset>-1683621</wp:posOffset>
                 </wp:positionV>
                 <wp:extent cx="8915400" cy="2164080"/>
                 <wp:effectExtent l="0" t="0" r="19050" b="7620"/>
@@ -88,7 +840,7 @@
                           </pic:cNvPicPr>
                         </pic:nvPicPr>
                         <pic:blipFill>
-                          <a:blip r:embed="rId4" cstate="print">
+                          <a:blip r:embed="rId8" cstate="print">
                             <a:extLst>
                               <a:ext uri="{28A0092B-C50C-407E-A947-70E740481C1C}">
                                 <a14:useLocalDpi xmlns:a14="http://schemas.microsoft.com/office/drawing/2010/main" val="0"/>
@@ -123,32 +875,171 @@
           </mc:Choice>
           <mc:Fallback>
             <w:pict>
-              <v:group w14:anchorId="4D1AF2B4" id="Groep 5" o:spid="_x0000_s1026" style="position:absolute;margin-left:-86.25pt;margin-top:-126.75pt;width:702pt;height:170.4pt;z-index:251658240" coordsize="89154,21640" o:gfxdata="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">
+              <v:group w14:anchorId="5DF8A362" id="Groep 5" o:spid="_x0000_s1026" style="position:absolute;margin-left:-107.15pt;margin-top:-132.55pt;width:702pt;height:170.4pt;z-index:251658240" coordsize="89154,21640" o:gfxdata="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">
                 <v:rect id="Rechthoek 4" o:spid="_x0000_s1027" style="position:absolute;width:89154;height:18478;visibility:visible;mso-wrap-style:square;v-text-anchor:middle" o:gfxdata="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" fillcolor="#1d8db0" strokecolor="#1d8db0" strokeweight="1pt"/>
-                <v:shapetype id="_x0000_t75" coordsize="21600,21600" o:spt="75" o:preferrelative="t" path="m@4@5l@4@11@9@11@9@5xe" filled="f" stroked="f">
-                  <v:stroke joinstyle="miter"/>
-                  <v:formulas>
-                    <v:f eqn="if lineDrawn pixelLineWidth 0"/>
-                    <v:f eqn="sum @0 1 0"/>
-                    <v:f eqn="sum 0 0 @1"/>
-                    <v:f eqn="prod @2 1 2"/>
-                    <v:f eqn="prod @3 21600 pixelWidth"/>
-                    <v:f eqn="prod @3 21600 pixelHeight"/>
-                    <v:f eqn="sum @0 0 1"/>
-                    <v:f eqn="prod @6 1 2"/>
-                    <v:f eqn="prod @7 21600 pixelWidth"/>
-                    <v:f eqn="sum @8 21600 0"/>
-                    <v:f eqn="prod @7 21600 pixelHeight"/>
-                    <v:f eqn="sum @10 21600 0"/>
-                  </v:formulas>
-                  <v:path o:extrusionok="f" gradientshapeok="t" o:connecttype="rect"/>
-                  <o:lock v:ext="edit" aspectratio="t"/>
-                </v:shapetype>
                 <v:shape id="Afbeelding 1" o:spid="_x0000_s1028" type="#_x0000_t75" alt="KULEUVEN_CMYK_LOGO" style="position:absolute;left:7620;top:10668;width:30765;height:10972;visibility:visible;mso-wrap-style:square" o:gfxdata="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">
-                  <v:imagedata r:id="rId5" o:title="KULEUVEN_CMYK_LOGO"/>
+                  <v:imagedata r:id="rId9" o:title="KULEUVEN_CMYK_LOGO"/>
                   <v:path arrowok="t"/>
                 </v:shape>
               </v:group>
+            </w:pict>
+          </mc:Fallback>
+        </mc:AlternateContent>
+      </w:r>
+      <w:r>
+        <w:rPr>
+          <w:noProof/>
+        </w:rPr>
+        <mc:AlternateContent>
+          <mc:Choice Requires="wps">
+            <w:drawing>
+              <wp:anchor distT="45720" distB="45720" distL="114300" distR="114300" simplePos="0" relativeHeight="251665408" behindDoc="0" locked="0" layoutInCell="1" allowOverlap="1">
+                <wp:simplePos x="0" y="0"/>
+                <wp:positionH relativeFrom="column">
+                  <wp:posOffset>-723501</wp:posOffset>
+                </wp:positionH>
+                <wp:positionV relativeFrom="paragraph">
+                  <wp:posOffset>7616308</wp:posOffset>
+                </wp:positionV>
+                <wp:extent cx="2519680" cy="1404620"/>
+                <wp:effectExtent l="0" t="0" r="13970" b="20320"/>
+                <wp:wrapSquare wrapText="bothSides"/>
+                <wp:docPr id="217" name="Tekstvak 2"/>
+                <wp:cNvGraphicFramePr>
+                  <a:graphicFrameLocks xmlns:a="http://schemas.openxmlformats.org/drawingml/2006/main"/>
+                </wp:cNvGraphicFramePr>
+                <a:graphic xmlns:a="http://schemas.openxmlformats.org/drawingml/2006/main">
+                  <a:graphicData uri="http://schemas.microsoft.com/office/word/2010/wordprocessingShape">
+                    <wps:wsp>
+                      <wps:cNvSpPr txBox="1">
+                        <a:spLocks noChangeArrowheads="1"/>
+                      </wps:cNvSpPr>
+                      <wps:spPr bwMode="auto">
+                        <a:xfrm>
+                          <a:off x="0" y="0"/>
+                          <a:ext cx="2519680" cy="1404620"/>
+                        </a:xfrm>
+                        <a:prstGeom prst="rect">
+                          <a:avLst/>
+                        </a:prstGeom>
+                        <a:solidFill>
+                          <a:srgbClr val="FFFFFF"/>
+                        </a:solidFill>
+                        <a:ln w="9525">
+                          <a:solidFill>
+                            <a:schemeClr val="bg1"/>
+                          </a:solidFill>
+                          <a:miter lim="800000"/>
+                          <a:headEnd/>
+                          <a:tailEnd/>
+                        </a:ln>
+                      </wps:spPr>
+                      <wps:txbx>
+                        <w:txbxContent>
+                          <w:p>
+                            <w:pPr>
+                              <w:tabs>
+                                <w:tab w:val="left" w:pos="1276"/>
+                              </w:tabs>
+                            </w:pPr>
+                            <w:r>
+                              <w:t>Pro</w:t>
+                            </w:r>
+                            <w:bookmarkStart w:id="0" w:name="_GoBack"/>
+                            <w:r>
+                              <w:t>motoren:</w:t>
+                            </w:r>
+                            <w:r>
+                              <w:tab/>
+                              <w:t>Annemie Vorstermans</w:t>
+                            </w:r>
+                            <w:r>
+                              <w:br/>
+                            </w:r>
+                            <w:proofErr w:type="spellStart"/>
+                            <w:r>
+                              <w:t>Co-promotor</w:t>
+                            </w:r>
+                            <w:proofErr w:type="spellEnd"/>
+                            <w:r>
+                              <w:t>:</w:t>
+                            </w:r>
+                            <w:r>
+                              <w:tab/>
+                              <w:t xml:space="preserve">Carl </w:t>
+                            </w:r>
+                            <w:proofErr w:type="spellStart"/>
+                            <w:r>
+                              <w:t>Eeckhout</w:t>
+                            </w:r>
+                            <w:bookmarkEnd w:id="0"/>
+                            <w:proofErr w:type="spellEnd"/>
+                          </w:p>
+                        </w:txbxContent>
+                      </wps:txbx>
+                      <wps:bodyPr rot="0" vert="horz" wrap="square" lIns="91440" tIns="45720" rIns="91440" bIns="45720" anchor="t" anchorCtr="0">
+                        <a:spAutoFit/>
+                      </wps:bodyPr>
+                    </wps:wsp>
+                  </a:graphicData>
+                </a:graphic>
+                <wp14:sizeRelH relativeFrom="margin">
+                  <wp14:pctWidth>0</wp14:pctWidth>
+                </wp14:sizeRelH>
+                <wp14:sizeRelV relativeFrom="margin">
+                  <wp14:pctHeight>20000</wp14:pctHeight>
+                </wp14:sizeRelV>
+              </wp:anchor>
+            </w:drawing>
+          </mc:Choice>
+          <mc:Fallback>
+            <w:pict>
+              <v:shape id="_x0000_s1028" type="#_x0000_t202" style="position:absolute;margin-left:-56.95pt;margin-top:599.7pt;width:198.4pt;height:110.6pt;z-index:251665408;visibility:visible;mso-wrap-style:square;mso-width-percent:0;mso-height-percent:200;mso-wrap-distance-left:9pt;mso-wrap-distance-top:3.6pt;mso-wrap-distance-right:9pt;mso-wrap-distance-bottom:3.6pt;mso-position-horizontal:absolute;mso-position-horizontal-relative:text;mso-position-vertical:absolute;mso-position-vertical-relative:text;mso-width-percent:0;mso-height-percent:200;mso-width-relative:margin;mso-height-relative:margin;v-text-anchor:top" o:gfxdata="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" strokecolor="white [3212]">
+                <v:textbox style="mso-fit-shape-to-text:t">
+                  <w:txbxContent>
+                    <w:p>
+                      <w:pPr>
+                        <w:tabs>
+                          <w:tab w:val="left" w:pos="1276"/>
+                        </w:tabs>
+                      </w:pPr>
+                      <w:r>
+                        <w:t>Pro</w:t>
+                      </w:r>
+                      <w:bookmarkStart w:id="1" w:name="_GoBack"/>
+                      <w:r>
+                        <w:t>motoren:</w:t>
+                      </w:r>
+                      <w:r>
+                        <w:tab/>
+                        <w:t>Annemie Vorstermans</w:t>
+                      </w:r>
+                      <w:r>
+                        <w:br/>
+                      </w:r>
+                      <w:proofErr w:type="spellStart"/>
+                      <w:r>
+                        <w:t>Co-promotor</w:t>
+                      </w:r>
+                      <w:proofErr w:type="spellEnd"/>
+                      <w:r>
+                        <w:t>:</w:t>
+                      </w:r>
+                      <w:r>
+                        <w:tab/>
+                        <w:t xml:space="preserve">Carl </w:t>
+                      </w:r>
+                      <w:proofErr w:type="spellStart"/>
+                      <w:r>
+                        <w:t>Eeckhout</w:t>
+                      </w:r>
+                      <w:bookmarkEnd w:id="1"/>
+                      <w:proofErr w:type="spellEnd"/>
+                    </w:p>
+                  </w:txbxContent>
+                </v:textbox>
+                <w10:wrap type="square"/>
+              </v:shape>
             </w:pict>
           </mc:Fallback>
         </mc:AlternateContent>
@@ -560,11 +1451,11 @@
   <w:style w:type="paragraph" w:default="1" w:styleId="Standaard">
     <w:name w:val="Normal"/>
     <w:qFormat/>
+    <w:rsid w:val="00A15DB9"/>
   </w:style>
   <w:style w:type="character" w:default="1" w:styleId="Standaardalinea-lettertype">
     <w:name w:val="Default Paragraph Font"/>
     <w:uiPriority w:val="1"/>
-    <w:semiHidden/>
     <w:unhideWhenUsed/>
   </w:style>
   <w:style w:type="table" w:default="1" w:styleId="Standaardtabel">
@@ -587,6 +1478,40 @@
     <w:uiPriority w:val="99"/>
     <w:semiHidden/>
     <w:unhideWhenUsed/>
+  </w:style>
+  <w:style w:type="paragraph" w:styleId="Titel">
+    <w:name w:val="Title"/>
+    <w:basedOn w:val="Standaard"/>
+    <w:next w:val="Standaard"/>
+    <w:link w:val="TitelChar"/>
+    <w:uiPriority w:val="10"/>
+    <w:qFormat/>
+    <w:rsid w:val="004B0C86"/>
+    <w:pPr>
+      <w:spacing w:after="0" w:line="240" w:lineRule="auto"/>
+      <w:contextualSpacing/>
+    </w:pPr>
+    <w:rPr>
+      <w:rFonts w:asciiTheme="majorHAnsi" w:eastAsiaTheme="majorEastAsia" w:hAnsiTheme="majorHAnsi" w:cstheme="majorBidi"/>
+      <w:spacing w:val="-10"/>
+      <w:kern w:val="28"/>
+      <w:sz w:val="56"/>
+      <w:szCs w:val="56"/>
+    </w:rPr>
+  </w:style>
+  <w:style w:type="character" w:customStyle="1" w:styleId="TitelChar">
+    <w:name w:val="Titel Char"/>
+    <w:basedOn w:val="Standaardalinea-lettertype"/>
+    <w:link w:val="Titel"/>
+    <w:uiPriority w:val="10"/>
+    <w:rsid w:val="004B0C86"/>
+    <w:rPr>
+      <w:rFonts w:asciiTheme="majorHAnsi" w:eastAsiaTheme="majorEastAsia" w:hAnsiTheme="majorHAnsi" w:cstheme="majorBidi"/>
+      <w:spacing w:val="-10"/>
+      <w:kern w:val="28"/>
+      <w:sz w:val="56"/>
+      <w:szCs w:val="56"/>
+    </w:rPr>
   </w:style>
 </w:styles>
 </file>

--- a/poster/poster.docx
+++ b/poster/poster.docx
@@ -6,6 +6,8 @@
       <w:pPr>
         <w:pStyle w:val="Titel"/>
       </w:pPr>
+      <w:bookmarkStart w:id="0" w:name="_GoBack"/>
+      <w:bookmarkEnd w:id="0"/>
       <w:r>
         <w:rPr>
           <w:noProof/>
@@ -16,13 +18,13 @@
               <wp:anchor distT="45720" distB="45720" distL="114300" distR="114300" simplePos="0" relativeHeight="251669504" behindDoc="0" locked="0" layoutInCell="1" allowOverlap="1" wp14:anchorId="0E08BAA1" wp14:editId="7FEC6570">
                 <wp:simplePos x="0" y="0"/>
                 <wp:positionH relativeFrom="column">
-                  <wp:posOffset>323892</wp:posOffset>
+                  <wp:posOffset>1685925</wp:posOffset>
                 </wp:positionH>
                 <wp:positionV relativeFrom="paragraph">
-                  <wp:posOffset>8086327</wp:posOffset>
+                  <wp:posOffset>8077200</wp:posOffset>
                 </wp:positionV>
-                <wp:extent cx="2519680" cy="1404620"/>
-                <wp:effectExtent l="0" t="0" r="13970" b="20320"/>
+                <wp:extent cx="2181225" cy="1404620"/>
+                <wp:effectExtent l="0" t="0" r="28575" b="26670"/>
                 <wp:wrapSquare wrapText="bothSides"/>
                 <wp:docPr id="16" name="Tekstvak 2"/>
                 <wp:cNvGraphicFramePr>
@@ -37,7 +39,7 @@
                       <wps:spPr bwMode="auto">
                         <a:xfrm>
                           <a:off x="0" y="0"/>
-                          <a:ext cx="2519680" cy="1404620"/>
+                          <a:ext cx="2181225" cy="1404620"/>
                         </a:xfrm>
                         <a:prstGeom prst="rect">
                           <a:avLst/>
@@ -59,26 +61,33 @@
                           <w:p>
                             <w:pPr>
                               <w:tabs>
+                                <w:tab w:val="right" w:pos="1134"/>
                                 <w:tab w:val="left" w:pos="1276"/>
                               </w:tabs>
+                              <w:spacing w:after="0"/>
                             </w:pPr>
                             <w:r>
+                              <w:tab/>
                               <w:t>Naam:</w:t>
                             </w:r>
                             <w:r>
                               <w:tab/>
                               <w:t>Pieter-Jan Robrecht</w:t>
                             </w:r>
+                          </w:p>
+                          <w:p>
+                            <w:pPr>
+                              <w:tabs>
+                                <w:tab w:val="right" w:pos="1134"/>
+                                <w:tab w:val="left" w:pos="1276"/>
+                              </w:tabs>
+                              <w:spacing w:after="0"/>
+                              <w:ind w:firstLine="1"/>
+                            </w:pPr>
                             <w:r>
-                              <w:br/>
-                              <w:t>Klas:</w:t>
+                              <w:tab/>
                             </w:r>
                             <w:r>
-                              <w:tab/>
-                              <w:t>MELICTI</w:t>
-                            </w:r>
-                            <w:r>
-                              <w:br/>
                               <w:t>Jaar:</w:t>
                             </w:r>
                             <w:r>
@@ -109,32 +118,39 @@
                 <v:stroke joinstyle="miter"/>
                 <v:path gradientshapeok="t" o:connecttype="rect"/>
               </v:shapetype>
-              <v:shape id="Tekstvak 2" o:spid="_x0000_s1026" type="#_x0000_t202" style="position:absolute;margin-left:25.5pt;margin-top:636.7pt;width:198.4pt;height:110.6pt;z-index:251669504;visibility:visible;mso-wrap-style:square;mso-width-percent:0;mso-height-percent:200;mso-wrap-distance-left:9pt;mso-wrap-distance-top:3.6pt;mso-wrap-distance-right:9pt;mso-wrap-distance-bottom:3.6pt;mso-position-horizontal:absolute;mso-position-horizontal-relative:text;mso-position-vertical:absolute;mso-position-vertical-relative:text;mso-width-percent:0;mso-height-percent:200;mso-width-relative:margin;mso-height-relative:margin;v-text-anchor:top" o:gfxdata="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" strokecolor="white [3212]">
+              <v:shape id="Tekstvak 2" o:spid="_x0000_s1026" type="#_x0000_t202" style="position:absolute;margin-left:132.75pt;margin-top:636pt;width:171.75pt;height:110.6pt;z-index:251669504;visibility:visible;mso-wrap-style:square;mso-width-percent:0;mso-height-percent:200;mso-wrap-distance-left:9pt;mso-wrap-distance-top:3.6pt;mso-wrap-distance-right:9pt;mso-wrap-distance-bottom:3.6pt;mso-position-horizontal:absolute;mso-position-horizontal-relative:text;mso-position-vertical:absolute;mso-position-vertical-relative:text;mso-width-percent:0;mso-height-percent:200;mso-width-relative:margin;mso-height-relative:margin;v-text-anchor:top" o:gfxdata="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" strokecolor="white [3212]">
                 <v:textbox style="mso-fit-shape-to-text:t">
                   <w:txbxContent>
                     <w:p>
                       <w:pPr>
                         <w:tabs>
+                          <w:tab w:val="right" w:pos="1134"/>
                           <w:tab w:val="left" w:pos="1276"/>
                         </w:tabs>
+                        <w:spacing w:after="0"/>
                       </w:pPr>
                       <w:r>
+                        <w:tab/>
                         <w:t>Naam:</w:t>
                       </w:r>
                       <w:r>
                         <w:tab/>
                         <w:t>Pieter-Jan Robrecht</w:t>
                       </w:r>
+                    </w:p>
+                    <w:p>
+                      <w:pPr>
+                        <w:tabs>
+                          <w:tab w:val="right" w:pos="1134"/>
+                          <w:tab w:val="left" w:pos="1276"/>
+                        </w:tabs>
+                        <w:spacing w:after="0"/>
+                        <w:ind w:firstLine="1"/>
+                      </w:pPr>
                       <w:r>
-                        <w:br/>
-                        <w:t>Klas:</w:t>
+                        <w:tab/>
                       </w:r>
                       <w:r>
-                        <w:tab/>
-                        <w:t>MELICTI</w:t>
-                      </w:r>
-                      <w:r>
-                        <w:br/>
                         <w:t>Jaar:</w:t>
                       </w:r>
                       <w:r>
@@ -151,6 +167,195 @@
         </mc:AlternateContent>
       </w:r>
       <w:r>
+        <w:rPr>
+          <w:noProof/>
+        </w:rPr>
+        <mc:AlternateContent>
+          <mc:Choice Requires="wps">
+            <w:drawing>
+              <wp:anchor distT="45720" distB="45720" distL="114300" distR="114300" simplePos="0" relativeHeight="251665408" behindDoc="0" locked="0" layoutInCell="1" allowOverlap="1">
+                <wp:simplePos x="0" y="0"/>
+                <wp:positionH relativeFrom="column">
+                  <wp:posOffset>-743585</wp:posOffset>
+                </wp:positionH>
+                <wp:positionV relativeFrom="paragraph">
+                  <wp:posOffset>7629525</wp:posOffset>
+                </wp:positionV>
+                <wp:extent cx="2886075" cy="1404620"/>
+                <wp:effectExtent l="0" t="0" r="28575" b="20320"/>
+                <wp:wrapTopAndBottom/>
+                <wp:docPr id="217" name="Tekstvak 2"/>
+                <wp:cNvGraphicFramePr>
+                  <a:graphicFrameLocks xmlns:a="http://schemas.openxmlformats.org/drawingml/2006/main"/>
+                </wp:cNvGraphicFramePr>
+                <a:graphic xmlns:a="http://schemas.openxmlformats.org/drawingml/2006/main">
+                  <a:graphicData uri="http://schemas.microsoft.com/office/word/2010/wordprocessingShape">
+                    <wps:wsp>
+                      <wps:cNvSpPr txBox="1">
+                        <a:spLocks noChangeArrowheads="1"/>
+                      </wps:cNvSpPr>
+                      <wps:spPr bwMode="auto">
+                        <a:xfrm>
+                          <a:off x="0" y="0"/>
+                          <a:ext cx="2886075" cy="1404620"/>
+                        </a:xfrm>
+                        <a:prstGeom prst="rect">
+                          <a:avLst/>
+                        </a:prstGeom>
+                        <a:solidFill>
+                          <a:srgbClr val="FFFFFF"/>
+                        </a:solidFill>
+                        <a:ln w="9525">
+                          <a:solidFill>
+                            <a:schemeClr val="bg1"/>
+                          </a:solidFill>
+                          <a:miter lim="800000"/>
+                          <a:headEnd/>
+                          <a:tailEnd/>
+                        </a:ln>
+                      </wps:spPr>
+                      <wps:txbx>
+                        <w:txbxContent>
+                          <w:p>
+                            <w:pPr>
+                              <w:tabs>
+                                <w:tab w:val="right" w:pos="1276"/>
+                                <w:tab w:val="left" w:pos="1418"/>
+                              </w:tabs>
+                              <w:spacing w:after="0"/>
+                            </w:pPr>
+                            <w:r>
+                              <w:tab/>
+                            </w:r>
+                            <w:r>
+                              <w:t>Promotoren:</w:t>
+                            </w:r>
+                            <w:r>
+                              <w:tab/>
+                              <w:t xml:space="preserve">Annemie </w:t>
+                            </w:r>
+                            <w:proofErr w:type="spellStart"/>
+                            <w:r>
+                              <w:t>Vorstermans</w:t>
+                            </w:r>
+                          </w:p>
+                          <w:p>
+                            <w:pPr>
+                              <w:tabs>
+                                <w:tab w:val="right" w:pos="1276"/>
+                                <w:tab w:val="left" w:pos="1418"/>
+                              </w:tabs>
+                              <w:spacing w:after="0"/>
+                            </w:pPr>
+                            <w:proofErr w:type="spellEnd"/>
+                            <w:r>
+                              <w:tab/>
+                            </w:r>
+                            <w:proofErr w:type="spellStart"/>
+                            <w:r>
+                              <w:t>Co-promotor</w:t>
+                            </w:r>
+                            <w:proofErr w:type="spellEnd"/>
+                            <w:r>
+                              <w:t>:</w:t>
+                            </w:r>
+                            <w:r>
+                              <w:tab/>
+                              <w:t xml:space="preserve">Carl </w:t>
+                            </w:r>
+                            <w:proofErr w:type="spellStart"/>
+                            <w:r>
+                              <w:t>Eeckhout</w:t>
+                            </w:r>
+                            <w:proofErr w:type="spellEnd"/>
+                          </w:p>
+                        </w:txbxContent>
+                      </wps:txbx>
+                      <wps:bodyPr rot="0" vert="horz" wrap="square" lIns="91440" tIns="45720" rIns="91440" bIns="45720" anchor="t" anchorCtr="0">
+                        <a:spAutoFit/>
+                      </wps:bodyPr>
+                    </wps:wsp>
+                  </a:graphicData>
+                </a:graphic>
+                <wp14:sizeRelH relativeFrom="margin">
+                  <wp14:pctWidth>0</wp14:pctWidth>
+                </wp14:sizeRelH>
+                <wp14:sizeRelV relativeFrom="margin">
+                  <wp14:pctHeight>20000</wp14:pctHeight>
+                </wp14:sizeRelV>
+              </wp:anchor>
+            </w:drawing>
+          </mc:Choice>
+          <mc:Fallback>
+            <w:pict>
+              <v:shape id="_x0000_s1027" type="#_x0000_t202" style="position:absolute;margin-left:-58.55pt;margin-top:600.75pt;width:227.25pt;height:110.6pt;z-index:251665408;visibility:visible;mso-wrap-style:square;mso-width-percent:0;mso-height-percent:200;mso-wrap-distance-left:9pt;mso-wrap-distance-top:3.6pt;mso-wrap-distance-right:9pt;mso-wrap-distance-bottom:3.6pt;mso-position-horizontal:absolute;mso-position-horizontal-relative:text;mso-position-vertical:absolute;mso-position-vertical-relative:text;mso-width-percent:0;mso-height-percent:200;mso-width-relative:margin;mso-height-relative:margin;v-text-anchor:top" o:gfxdata="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" strokecolor="white [3212]">
+                <v:textbox style="mso-fit-shape-to-text:t">
+                  <w:txbxContent>
+                    <w:p>
+                      <w:pPr>
+                        <w:tabs>
+                          <w:tab w:val="right" w:pos="1276"/>
+                          <w:tab w:val="left" w:pos="1418"/>
+                        </w:tabs>
+                        <w:spacing w:after="0"/>
+                      </w:pPr>
+                      <w:r>
+                        <w:tab/>
+                      </w:r>
+                      <w:r>
+                        <w:t>Promotoren:</w:t>
+                      </w:r>
+                      <w:r>
+                        <w:tab/>
+                        <w:t xml:space="preserve">Annemie </w:t>
+                      </w:r>
+                      <w:proofErr w:type="spellStart"/>
+                      <w:r>
+                        <w:t>Vorstermans</w:t>
+                      </w:r>
+                    </w:p>
+                    <w:p>
+                      <w:pPr>
+                        <w:tabs>
+                          <w:tab w:val="right" w:pos="1276"/>
+                          <w:tab w:val="left" w:pos="1418"/>
+                        </w:tabs>
+                        <w:spacing w:after="0"/>
+                      </w:pPr>
+                      <w:proofErr w:type="spellEnd"/>
+                      <w:r>
+                        <w:tab/>
+                      </w:r>
+                      <w:proofErr w:type="spellStart"/>
+                      <w:r>
+                        <w:t>Co-promotor</w:t>
+                      </w:r>
+                      <w:proofErr w:type="spellEnd"/>
+                      <w:r>
+                        <w:t>:</w:t>
+                      </w:r>
+                      <w:r>
+                        <w:tab/>
+                        <w:t xml:space="preserve">Carl </w:t>
+                      </w:r>
+                      <w:proofErr w:type="spellStart"/>
+                      <w:r>
+                        <w:t>Eeckhout</w:t>
+                      </w:r>
+                      <w:proofErr w:type="spellEnd"/>
+                    </w:p>
+                  </w:txbxContent>
+                </v:textbox>
+                <w10:wrap type="topAndBottom"/>
+              </v:shape>
+            </w:pict>
+          </mc:Fallback>
+        </mc:AlternateContent>
+      </w:r>
+      <w:r>
+        <w:rPr>
+          <w:noProof/>
+        </w:rPr>
         <w:drawing>
           <wp:anchor distT="0" distB="0" distL="114300" distR="114300" simplePos="0" relativeHeight="251663360" behindDoc="0" locked="0" layoutInCell="1" allowOverlap="1">
             <wp:simplePos x="0" y="0"/>
@@ -339,6 +544,9 @@
         </mc:AlternateContent>
       </w:r>
       <w:r>
+        <w:rPr>
+          <w:noProof/>
+        </w:rPr>
         <mc:AlternateContent>
           <mc:Choice Requires="wpg">
             <w:drawing>
@@ -875,171 +1083,32 @@
           </mc:Choice>
           <mc:Fallback>
             <w:pict>
-              <v:group w14:anchorId="5DF8A362" id="Groep 5" o:spid="_x0000_s1026" style="position:absolute;margin-left:-107.15pt;margin-top:-132.55pt;width:702pt;height:170.4pt;z-index:251658240" coordsize="89154,21640" o:gfxdata="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">
+              <v:group w14:anchorId="27E61308" id="Groep 5" o:spid="_x0000_s1026" style="position:absolute;margin-left:-107.15pt;margin-top:-132.55pt;width:702pt;height:170.4pt;z-index:251658240" coordsize="89154,21640" o:gfxdata="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">
                 <v:rect id="Rechthoek 4" o:spid="_x0000_s1027" style="position:absolute;width:89154;height:18478;visibility:visible;mso-wrap-style:square;v-text-anchor:middle" o:gfxdata="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" fillcolor="#1d8db0" strokecolor="#1d8db0" strokeweight="1pt"/>
+                <v:shapetype id="_x0000_t75" coordsize="21600,21600" o:spt="75" o:preferrelative="t" path="m@4@5l@4@11@9@11@9@5xe" filled="f" stroked="f">
+                  <v:stroke joinstyle="miter"/>
+                  <v:formulas>
+                    <v:f eqn="if lineDrawn pixelLineWidth 0"/>
+                    <v:f eqn="sum @0 1 0"/>
+                    <v:f eqn="sum 0 0 @1"/>
+                    <v:f eqn="prod @2 1 2"/>
+                    <v:f eqn="prod @3 21600 pixelWidth"/>
+                    <v:f eqn="prod @3 21600 pixelHeight"/>
+                    <v:f eqn="sum @0 0 1"/>
+                    <v:f eqn="prod @6 1 2"/>
+                    <v:f eqn="prod @7 21600 pixelWidth"/>
+                    <v:f eqn="sum @8 21600 0"/>
+                    <v:f eqn="prod @7 21600 pixelHeight"/>
+                    <v:f eqn="sum @10 21600 0"/>
+                  </v:formulas>
+                  <v:path o:extrusionok="f" gradientshapeok="t" o:connecttype="rect"/>
+                  <o:lock v:ext="edit" aspectratio="t"/>
+                </v:shapetype>
                 <v:shape id="Afbeelding 1" o:spid="_x0000_s1028" type="#_x0000_t75" alt="KULEUVEN_CMYK_LOGO" style="position:absolute;left:7620;top:10668;width:30765;height:10972;visibility:visible;mso-wrap-style:square" o:gfxdata="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">
                   <v:imagedata r:id="rId9" o:title="KULEUVEN_CMYK_LOGO"/>
                   <v:path arrowok="t"/>
                 </v:shape>
               </v:group>
-            </w:pict>
-          </mc:Fallback>
-        </mc:AlternateContent>
-      </w:r>
-      <w:r>
-        <w:rPr>
-          <w:noProof/>
-        </w:rPr>
-        <mc:AlternateContent>
-          <mc:Choice Requires="wps">
-            <w:drawing>
-              <wp:anchor distT="45720" distB="45720" distL="114300" distR="114300" simplePos="0" relativeHeight="251665408" behindDoc="0" locked="0" layoutInCell="1" allowOverlap="1">
-                <wp:simplePos x="0" y="0"/>
-                <wp:positionH relativeFrom="column">
-                  <wp:posOffset>-723501</wp:posOffset>
-                </wp:positionH>
-                <wp:positionV relativeFrom="paragraph">
-                  <wp:posOffset>7616308</wp:posOffset>
-                </wp:positionV>
-                <wp:extent cx="2519680" cy="1404620"/>
-                <wp:effectExtent l="0" t="0" r="13970" b="20320"/>
-                <wp:wrapSquare wrapText="bothSides"/>
-                <wp:docPr id="217" name="Tekstvak 2"/>
-                <wp:cNvGraphicFramePr>
-                  <a:graphicFrameLocks xmlns:a="http://schemas.openxmlformats.org/drawingml/2006/main"/>
-                </wp:cNvGraphicFramePr>
-                <a:graphic xmlns:a="http://schemas.openxmlformats.org/drawingml/2006/main">
-                  <a:graphicData uri="http://schemas.microsoft.com/office/word/2010/wordprocessingShape">
-                    <wps:wsp>
-                      <wps:cNvSpPr txBox="1">
-                        <a:spLocks noChangeArrowheads="1"/>
-                      </wps:cNvSpPr>
-                      <wps:spPr bwMode="auto">
-                        <a:xfrm>
-                          <a:off x="0" y="0"/>
-                          <a:ext cx="2519680" cy="1404620"/>
-                        </a:xfrm>
-                        <a:prstGeom prst="rect">
-                          <a:avLst/>
-                        </a:prstGeom>
-                        <a:solidFill>
-                          <a:srgbClr val="FFFFFF"/>
-                        </a:solidFill>
-                        <a:ln w="9525">
-                          <a:solidFill>
-                            <a:schemeClr val="bg1"/>
-                          </a:solidFill>
-                          <a:miter lim="800000"/>
-                          <a:headEnd/>
-                          <a:tailEnd/>
-                        </a:ln>
-                      </wps:spPr>
-                      <wps:txbx>
-                        <w:txbxContent>
-                          <w:p>
-                            <w:pPr>
-                              <w:tabs>
-                                <w:tab w:val="left" w:pos="1276"/>
-                              </w:tabs>
-                            </w:pPr>
-                            <w:r>
-                              <w:t>Pro</w:t>
-                            </w:r>
-                            <w:bookmarkStart w:id="0" w:name="_GoBack"/>
-                            <w:r>
-                              <w:t>motoren:</w:t>
-                            </w:r>
-                            <w:r>
-                              <w:tab/>
-                              <w:t>Annemie Vorstermans</w:t>
-                            </w:r>
-                            <w:r>
-                              <w:br/>
-                            </w:r>
-                            <w:proofErr w:type="spellStart"/>
-                            <w:r>
-                              <w:t>Co-promotor</w:t>
-                            </w:r>
-                            <w:proofErr w:type="spellEnd"/>
-                            <w:r>
-                              <w:t>:</w:t>
-                            </w:r>
-                            <w:r>
-                              <w:tab/>
-                              <w:t xml:space="preserve">Carl </w:t>
-                            </w:r>
-                            <w:proofErr w:type="spellStart"/>
-                            <w:r>
-                              <w:t>Eeckhout</w:t>
-                            </w:r>
-                            <w:bookmarkEnd w:id="0"/>
-                            <w:proofErr w:type="spellEnd"/>
-                          </w:p>
-                        </w:txbxContent>
-                      </wps:txbx>
-                      <wps:bodyPr rot="0" vert="horz" wrap="square" lIns="91440" tIns="45720" rIns="91440" bIns="45720" anchor="t" anchorCtr="0">
-                        <a:spAutoFit/>
-                      </wps:bodyPr>
-                    </wps:wsp>
-                  </a:graphicData>
-                </a:graphic>
-                <wp14:sizeRelH relativeFrom="margin">
-                  <wp14:pctWidth>0</wp14:pctWidth>
-                </wp14:sizeRelH>
-                <wp14:sizeRelV relativeFrom="margin">
-                  <wp14:pctHeight>20000</wp14:pctHeight>
-                </wp14:sizeRelV>
-              </wp:anchor>
-            </w:drawing>
-          </mc:Choice>
-          <mc:Fallback>
-            <w:pict>
-              <v:shape id="_x0000_s1028" type="#_x0000_t202" style="position:absolute;margin-left:-56.95pt;margin-top:599.7pt;width:198.4pt;height:110.6pt;z-index:251665408;visibility:visible;mso-wrap-style:square;mso-width-percent:0;mso-height-percent:200;mso-wrap-distance-left:9pt;mso-wrap-distance-top:3.6pt;mso-wrap-distance-right:9pt;mso-wrap-distance-bottom:3.6pt;mso-position-horizontal:absolute;mso-position-horizontal-relative:text;mso-position-vertical:absolute;mso-position-vertical-relative:text;mso-width-percent:0;mso-height-percent:200;mso-width-relative:margin;mso-height-relative:margin;v-text-anchor:top" o:gfxdata="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" strokecolor="white [3212]">
-                <v:textbox style="mso-fit-shape-to-text:t">
-                  <w:txbxContent>
-                    <w:p>
-                      <w:pPr>
-                        <w:tabs>
-                          <w:tab w:val="left" w:pos="1276"/>
-                        </w:tabs>
-                      </w:pPr>
-                      <w:r>
-                        <w:t>Pro</w:t>
-                      </w:r>
-                      <w:bookmarkStart w:id="1" w:name="_GoBack"/>
-                      <w:r>
-                        <w:t>motoren:</w:t>
-                      </w:r>
-                      <w:r>
-                        <w:tab/>
-                        <w:t>Annemie Vorstermans</w:t>
-                      </w:r>
-                      <w:r>
-                        <w:br/>
-                      </w:r>
-                      <w:proofErr w:type="spellStart"/>
-                      <w:r>
-                        <w:t>Co-promotor</w:t>
-                      </w:r>
-                      <w:proofErr w:type="spellEnd"/>
-                      <w:r>
-                        <w:t>:</w:t>
-                      </w:r>
-                      <w:r>
-                        <w:tab/>
-                        <w:t xml:space="preserve">Carl </w:t>
-                      </w:r>
-                      <w:proofErr w:type="spellStart"/>
-                      <w:r>
-                        <w:t>Eeckhout</w:t>
-                      </w:r>
-                      <w:bookmarkEnd w:id="1"/>
-                      <w:proofErr w:type="spellEnd"/>
-                    </w:p>
-                  </w:txbxContent>
-                </v:textbox>
-                <w10:wrap type="square"/>
-              </v:shape>
             </w:pict>
           </mc:Fallback>
         </mc:AlternateContent>
@@ -1456,6 +1525,7 @@
   <w:style w:type="character" w:default="1" w:styleId="Standaardalinea-lettertype">
     <w:name w:val="Default Paragraph Font"/>
     <w:uiPriority w:val="1"/>
+    <w:semiHidden/>
     <w:unhideWhenUsed/>
   </w:style>
   <w:style w:type="table" w:default="1" w:styleId="Standaardtabel">
